--- a/Documents/Kế hoạch quản lí cấu hình v2.0.docx
+++ b/Documents/Kế hoạch quản lí cấu hình v2.0.docx
@@ -1,6 +1,6 @@
 
 <file path=word/document.xml><?xml version="1.0" encoding="utf-8"?>
-<w:document xmlns:wpc="http://schemas.microsoft.com/office/word/2010/wordprocessingCanvas" xmlns:cx="http://schemas.microsoft.com/office/drawing/2014/chartex" xmlns:mc="http://schemas.openxmlformats.org/markup-compatibility/2006" xmlns:o="urn:schemas-microsoft-com:office:office" xmlns:r="http://schemas.openxmlformats.org/officeDocument/2006/relationships" xmlns:m="http://schemas.openxmlformats.org/officeDocument/2006/math" xmlns:v="urn:schemas-microsoft-com:vml" xmlns:wp14="http://schemas.microsoft.com/office/word/2010/wordprocessingDrawing" xmlns:wp="http://schemas.openxmlformats.org/drawingml/2006/wordprocessingDrawing" xmlns:w10="urn:schemas-microsoft-com:office:word" xmlns:w="http://schemas.openxmlformats.org/wordprocessingml/2006/main" xmlns:w14="http://schemas.microsoft.com/office/word/2010/wordml" xmlns:w15="http://schemas.microsoft.com/office/word/2012/wordml" xmlns:w16se="http://schemas.microsoft.com/office/word/2015/wordml/symex" xmlns:wpg="http://schemas.microsoft.com/office/word/2010/wordprocessingGroup" xmlns:wpi="http://schemas.microsoft.com/office/word/2010/wordprocessingInk" xmlns:wne="http://schemas.microsoft.com/office/word/2006/wordml" xmlns:wps="http://schemas.microsoft.com/office/word/2010/wordprocessingShape" mc:Ignorable="w14 w15 w16se wp14">
+<w:document xmlns:wpc="http://schemas.microsoft.com/office/word/2010/wordprocessingCanvas" xmlns:cx="http://schemas.microsoft.com/office/drawing/2014/chartex" xmlns:cx1="http://schemas.microsoft.com/office/drawing/2015/9/8/chartex" xmlns:mc="http://schemas.openxmlformats.org/markup-compatibility/2006" xmlns:o="urn:schemas-microsoft-com:office:office" xmlns:r="http://schemas.openxmlformats.org/officeDocument/2006/relationships" xmlns:m="http://schemas.openxmlformats.org/officeDocument/2006/math" xmlns:v="urn:schemas-microsoft-com:vml" xmlns:wp14="http://schemas.microsoft.com/office/word/2010/wordprocessingDrawing" xmlns:wp="http://schemas.openxmlformats.org/drawingml/2006/wordprocessingDrawing" xmlns:w10="urn:schemas-microsoft-com:office:word" xmlns:w="http://schemas.openxmlformats.org/wordprocessingml/2006/main" xmlns:w14="http://schemas.microsoft.com/office/word/2010/wordml" xmlns:w15="http://schemas.microsoft.com/office/word/2012/wordml" xmlns:w16se="http://schemas.microsoft.com/office/word/2015/wordml/symex" xmlns:wpg="http://schemas.microsoft.com/office/word/2010/wordprocessingGroup" xmlns:wpi="http://schemas.microsoft.com/office/word/2010/wordprocessingInk" xmlns:wne="http://schemas.microsoft.com/office/word/2006/wordml" xmlns:wps="http://schemas.microsoft.com/office/word/2010/wordprocessingShape" mc:Ignorable="w14 w15 w16se wp14">
   <w:body>
     <w:tbl>
       <w:tblPr>
@@ -349,8 +349,10 @@
           <w:szCs w:val="32"/>
           <w:shd w:val="clear" w:color="auto" w:fill="FFFFFF"/>
         </w:rPr>
-        <w:t>n 2</w:t>
-      </w:r>
+        <w:t>n 4</w:t>
+      </w:r>
+      <w:bookmarkStart w:id="0" w:name="_GoBack"/>
+      <w:bookmarkEnd w:id="0"/>
       <w:r>
         <w:rPr>
           <w:rFonts w:ascii="Arial" w:hAnsi="Arial" w:cs="Arial"/>
@@ -1044,6 +1046,144 @@
           </w:p>
         </w:tc>
       </w:tr>
+      <w:tr>
+        <w:tc>
+          <w:tcPr>
+            <w:tcW w:w="2310" w:type="dxa"/>
+          </w:tcPr>
+          <w:p>
+            <w:pPr>
+              <w:jc w:val="center"/>
+              <w:rPr>
+                <w:rFonts w:ascii="Arial" w:hAnsi="Arial" w:cs="Arial"/>
+                <w:b/>
+                <w:color w:val="141823"/>
+                <w:sz w:val="24"/>
+                <w:szCs w:val="24"/>
+                <w:shd w:val="clear" w:color="auto" w:fill="FFFFFF"/>
+                <w:lang w:val="en-US"/>
+              </w:rPr>
+            </w:pPr>
+            <w:r>
+              <w:rPr>
+                <w:rFonts w:ascii="Arial" w:hAnsi="Arial" w:cs="Arial"/>
+                <w:b/>
+                <w:color w:val="141823"/>
+                <w:sz w:val="24"/>
+                <w:szCs w:val="24"/>
+                <w:shd w:val="clear" w:color="auto" w:fill="FFFFFF"/>
+                <w:lang w:val="en-US"/>
+              </w:rPr>
+              <w:t>09/12/2015</w:t>
+            </w:r>
+          </w:p>
+        </w:tc>
+        <w:tc>
+          <w:tcPr>
+            <w:tcW w:w="1767" w:type="dxa"/>
+          </w:tcPr>
+          <w:p>
+            <w:pPr>
+              <w:jc w:val="center"/>
+              <w:rPr>
+                <w:rFonts w:ascii="Arial" w:hAnsi="Arial" w:cs="Arial"/>
+                <w:b/>
+                <w:color w:val="141823"/>
+                <w:sz w:val="24"/>
+                <w:szCs w:val="24"/>
+                <w:shd w:val="clear" w:color="auto" w:fill="FFFFFF"/>
+                <w:lang w:val="en-US"/>
+              </w:rPr>
+            </w:pPr>
+            <w:r>
+              <w:rPr>
+                <w:rFonts w:ascii="Arial" w:hAnsi="Arial" w:cs="Arial"/>
+                <w:b/>
+                <w:color w:val="141823"/>
+                <w:sz w:val="24"/>
+                <w:szCs w:val="24"/>
+                <w:shd w:val="clear" w:color="auto" w:fill="FFFFFF"/>
+                <w:lang w:val="en-US"/>
+              </w:rPr>
+              <w:t>4.0</w:t>
+            </w:r>
+          </w:p>
+        </w:tc>
+        <w:tc>
+          <w:tcPr>
+            <w:tcW w:w="2552" w:type="dxa"/>
+          </w:tcPr>
+          <w:p>
+            <w:pPr>
+              <w:jc w:val="center"/>
+              <w:rPr>
+                <w:rFonts w:ascii="Arial" w:hAnsi="Arial" w:cs="Arial"/>
+                <w:b/>
+                <w:color w:val="141823"/>
+                <w:sz w:val="24"/>
+                <w:szCs w:val="24"/>
+                <w:shd w:val="clear" w:color="auto" w:fill="FFFFFF"/>
+                <w:lang w:val="en-US"/>
+              </w:rPr>
+            </w:pPr>
+            <w:r>
+              <w:rPr>
+                <w:rFonts w:ascii="Arial" w:hAnsi="Arial" w:cs="Arial"/>
+                <w:b/>
+                <w:color w:val="141823"/>
+                <w:sz w:val="24"/>
+                <w:szCs w:val="24"/>
+                <w:shd w:val="clear" w:color="auto" w:fill="FFFFFF"/>
+                <w:lang w:val="en-US"/>
+              </w:rPr>
+              <w:t>Cập nhật</w:t>
+            </w:r>
+            <w:r>
+              <w:rPr>
+                <w:rFonts w:ascii="Arial" w:hAnsi="Arial" w:cs="Arial"/>
+                <w:b/>
+                <w:color w:val="141823"/>
+                <w:sz w:val="24"/>
+                <w:szCs w:val="24"/>
+                <w:shd w:val="clear" w:color="auto" w:fill="FFFFFF"/>
+                <w:lang w:val="en-US"/>
+              </w:rPr>
+              <w:t xml:space="preserve"> phiên bản các công cụ</w:t>
+            </w:r>
+          </w:p>
+        </w:tc>
+        <w:tc>
+          <w:tcPr>
+            <w:tcW w:w="2934" w:type="dxa"/>
+          </w:tcPr>
+          <w:p>
+            <w:pPr>
+              <w:jc w:val="center"/>
+              <w:rPr>
+                <w:rFonts w:ascii="Arial" w:hAnsi="Arial" w:cs="Arial"/>
+                <w:b/>
+                <w:color w:val="141823"/>
+                <w:sz w:val="24"/>
+                <w:szCs w:val="24"/>
+                <w:shd w:val="clear" w:color="auto" w:fill="FFFFFF"/>
+                <w:lang w:val="en-US"/>
+              </w:rPr>
+            </w:pPr>
+            <w:r>
+              <w:rPr>
+                <w:rFonts w:ascii="Arial" w:hAnsi="Arial" w:cs="Arial"/>
+                <w:b/>
+                <w:color w:val="141823"/>
+                <w:sz w:val="24"/>
+                <w:szCs w:val="24"/>
+                <w:shd w:val="clear" w:color="auto" w:fill="FFFFFF"/>
+                <w:lang w:val="en-US"/>
+              </w:rPr>
+              <w:t>Trần Trọng Thanh Tùng</w:t>
+            </w:r>
+          </w:p>
+        </w:tc>
+      </w:tr>
     </w:tbl>
     <w:p>
       <w:pPr>
@@ -2633,50 +2773,61 @@
       <w:pPr>
         <w:pStyle w:val="Title"/>
       </w:pPr>
-      <w:fldSimple w:instr=" TITLE  \* MERGEFORMAT ">
-        <w:r>
-          <w:t xml:space="preserve">Kế hoạch quản lý cấu hình </w:t>
-        </w:r>
-      </w:fldSimple>
+      <w:r>
+        <w:lastRenderedPageBreak/>
+        <w:fldChar w:fldCharType="begin"/>
+      </w:r>
+      <w:r>
+        <w:instrText xml:space="preserve"> TITLE  \* MERGEFORMAT </w:instrText>
+      </w:r>
+      <w:r>
+        <w:fldChar w:fldCharType="separate"/>
+      </w:r>
+      <w:r>
+        <w:t xml:space="preserve">Kế hoạch quản lý cấu hình </w:t>
+      </w:r>
+      <w:r>
+        <w:fldChar w:fldCharType="end"/>
+      </w:r>
     </w:p>
     <w:p>
       <w:pPr>
         <w:pStyle w:val="Heading1"/>
       </w:pPr>
-      <w:bookmarkStart w:id="0" w:name="_Toc269471312"/>
-      <w:bookmarkStart w:id="1" w:name="_Toc431765489"/>
-      <w:bookmarkStart w:id="2" w:name="_Toc431766018"/>
-      <w:bookmarkStart w:id="3" w:name="_Toc431848778"/>
-      <w:bookmarkStart w:id="4" w:name="_Toc265800102"/>
+      <w:bookmarkStart w:id="1" w:name="_Toc269471312"/>
+      <w:bookmarkStart w:id="2" w:name="_Toc431765489"/>
+      <w:bookmarkStart w:id="3" w:name="_Toc431766018"/>
+      <w:bookmarkStart w:id="4" w:name="_Toc431848778"/>
+      <w:bookmarkStart w:id="5" w:name="_Toc265800102"/>
       <w:r>
         <w:t>Giới thiệu</w:t>
       </w:r>
-      <w:bookmarkEnd w:id="0"/>
       <w:bookmarkEnd w:id="1"/>
       <w:bookmarkEnd w:id="2"/>
       <w:bookmarkEnd w:id="3"/>
+      <w:bookmarkEnd w:id="4"/>
       <w:r>
         <w:t xml:space="preserve"> </w:t>
       </w:r>
-      <w:bookmarkEnd w:id="4"/>
+      <w:bookmarkEnd w:id="5"/>
     </w:p>
     <w:p>
       <w:pPr>
         <w:pStyle w:val="Heading2"/>
       </w:pPr>
-      <w:bookmarkStart w:id="5" w:name="_Toc265800103"/>
-      <w:bookmarkStart w:id="6" w:name="_Toc269471313"/>
-      <w:bookmarkStart w:id="7" w:name="_Toc431765490"/>
-      <w:bookmarkStart w:id="8" w:name="_Toc431766019"/>
-      <w:bookmarkStart w:id="9" w:name="_Toc431848779"/>
+      <w:bookmarkStart w:id="6" w:name="_Toc265800103"/>
+      <w:bookmarkStart w:id="7" w:name="_Toc269471313"/>
+      <w:bookmarkStart w:id="8" w:name="_Toc431765490"/>
+      <w:bookmarkStart w:id="9" w:name="_Toc431766019"/>
+      <w:bookmarkStart w:id="10" w:name="_Toc431848779"/>
       <w:r>
         <w:t>Mục đích</w:t>
       </w:r>
-      <w:bookmarkEnd w:id="5"/>
       <w:bookmarkEnd w:id="6"/>
       <w:bookmarkEnd w:id="7"/>
       <w:bookmarkEnd w:id="8"/>
       <w:bookmarkEnd w:id="9"/>
+      <w:bookmarkEnd w:id="10"/>
     </w:p>
     <w:p>
       <w:pPr>
@@ -2690,19 +2841,19 @@
       <w:pPr>
         <w:pStyle w:val="Heading2"/>
       </w:pPr>
-      <w:bookmarkStart w:id="10" w:name="_Toc265800104"/>
-      <w:bookmarkStart w:id="11" w:name="_Toc269471314"/>
-      <w:bookmarkStart w:id="12" w:name="_Toc431765491"/>
-      <w:bookmarkStart w:id="13" w:name="_Toc431766020"/>
-      <w:bookmarkStart w:id="14" w:name="_Toc431848780"/>
+      <w:bookmarkStart w:id="11" w:name="_Toc265800104"/>
+      <w:bookmarkStart w:id="12" w:name="_Toc269471314"/>
+      <w:bookmarkStart w:id="13" w:name="_Toc431765491"/>
+      <w:bookmarkStart w:id="14" w:name="_Toc431766020"/>
+      <w:bookmarkStart w:id="15" w:name="_Toc431848780"/>
       <w:r>
         <w:t>Phạm vi</w:t>
       </w:r>
-      <w:bookmarkEnd w:id="10"/>
       <w:bookmarkEnd w:id="11"/>
       <w:bookmarkEnd w:id="12"/>
       <w:bookmarkEnd w:id="13"/>
       <w:bookmarkEnd w:id="14"/>
+      <w:bookmarkEnd w:id="15"/>
     </w:p>
     <w:p>
       <w:pPr>
@@ -2716,49 +2867,49 @@
       <w:pPr>
         <w:pStyle w:val="Heading1"/>
       </w:pPr>
-      <w:bookmarkStart w:id="15" w:name="_Toc265800108"/>
-      <w:bookmarkStart w:id="16" w:name="_Toc269471315"/>
-      <w:bookmarkStart w:id="17" w:name="_Toc431765492"/>
-      <w:bookmarkStart w:id="18" w:name="_Toc431766021"/>
-      <w:bookmarkStart w:id="19" w:name="_Toc431848781"/>
+      <w:bookmarkStart w:id="16" w:name="_Toc265800108"/>
+      <w:bookmarkStart w:id="17" w:name="_Toc269471315"/>
+      <w:bookmarkStart w:id="18" w:name="_Toc431765492"/>
+      <w:bookmarkStart w:id="19" w:name="_Toc431766021"/>
+      <w:bookmarkStart w:id="20" w:name="_Toc431848781"/>
       <w:r>
         <w:t>Nội dung</w:t>
       </w:r>
-      <w:bookmarkEnd w:id="15"/>
       <w:bookmarkEnd w:id="16"/>
       <w:bookmarkEnd w:id="17"/>
       <w:bookmarkEnd w:id="18"/>
       <w:bookmarkEnd w:id="19"/>
+      <w:bookmarkEnd w:id="20"/>
     </w:p>
     <w:p>
       <w:pPr>
         <w:pStyle w:val="Heading2"/>
       </w:pPr>
-      <w:bookmarkStart w:id="20" w:name="_Toc265800109"/>
-      <w:bookmarkStart w:id="21" w:name="_Toc269471316"/>
-      <w:bookmarkStart w:id="22" w:name="_Toc431765493"/>
-      <w:bookmarkStart w:id="23" w:name="_Toc431766022"/>
-      <w:bookmarkStart w:id="24" w:name="_Toc431848782"/>
+      <w:bookmarkStart w:id="21" w:name="_Toc265800109"/>
+      <w:bookmarkStart w:id="22" w:name="_Toc269471316"/>
+      <w:bookmarkStart w:id="23" w:name="_Toc431765493"/>
+      <w:bookmarkStart w:id="24" w:name="_Toc431766022"/>
+      <w:bookmarkStart w:id="25" w:name="_Toc431848782"/>
       <w:r>
         <w:t>Thiết lập môi trường Quản lý cấu hình phần mềm</w:t>
       </w:r>
-      <w:bookmarkEnd w:id="20"/>
       <w:bookmarkEnd w:id="21"/>
       <w:bookmarkEnd w:id="22"/>
       <w:bookmarkEnd w:id="23"/>
       <w:bookmarkEnd w:id="24"/>
+      <w:bookmarkEnd w:id="25"/>
     </w:p>
     <w:p>
       <w:pPr>
         <w:pStyle w:val="Heading3"/>
       </w:pPr>
-      <w:bookmarkStart w:id="25" w:name="_Toc265800110"/>
-      <w:bookmarkStart w:id="26" w:name="_Toc431848783"/>
+      <w:bookmarkStart w:id="26" w:name="_Toc265800110"/>
+      <w:bookmarkStart w:id="27" w:name="_Toc431848783"/>
       <w:r>
         <w:t>Mục đích</w:t>
       </w:r>
-      <w:bookmarkEnd w:id="25"/>
       <w:bookmarkEnd w:id="26"/>
+      <w:bookmarkEnd w:id="27"/>
     </w:p>
     <w:p>
       <w:pPr>
@@ -2800,13 +2951,13 @@
       <w:pPr>
         <w:pStyle w:val="Heading3"/>
       </w:pPr>
-      <w:bookmarkStart w:id="27" w:name="_Toc265800111"/>
-      <w:bookmarkStart w:id="28" w:name="_Toc431848784"/>
+      <w:bookmarkStart w:id="28" w:name="_Toc265800111"/>
+      <w:bookmarkStart w:id="29" w:name="_Toc431848784"/>
       <w:r>
         <w:t>Cài đặt phần cứng cho môi trường cấu hình</w:t>
       </w:r>
-      <w:bookmarkEnd w:id="27"/>
       <w:bookmarkEnd w:id="28"/>
+      <w:bookmarkEnd w:id="29"/>
     </w:p>
     <w:p>
       <w:pPr>
@@ -3073,7 +3224,19 @@
         <w:rPr>
           <w:lang w:val="en-US"/>
         </w:rPr>
-        <w:t xml:space="preserve">IDE để lập trình là Android Studio 1.4 (mới nhất). Có thể tải tại đây: </w:t>
+        <w:t>IDE để lậ</w:t>
+      </w:r>
+      <w:r>
+        <w:rPr>
+          <w:lang w:val="en-US"/>
+        </w:rPr>
+        <w:t>p trình là Android Studio 1.5</w:t>
+      </w:r>
+      <w:r>
+        <w:rPr>
+          <w:lang w:val="en-US"/>
+        </w:rPr>
+        <w:t xml:space="preserve"> (mới nhất). Có thể tải tại đây: </w:t>
       </w:r>
       <w:hyperlink r:id="rId11" w:history="1">
         <w:r>
@@ -3115,16 +3278,16 @@
       <w:pPr>
         <w:pStyle w:val="Heading3"/>
       </w:pPr>
-      <w:bookmarkStart w:id="29" w:name="_Toc265800112"/>
-      <w:bookmarkStart w:id="30" w:name="_Toc431848785"/>
+      <w:bookmarkStart w:id="30" w:name="_Toc265800112"/>
+      <w:bookmarkStart w:id="31" w:name="_Toc431848785"/>
       <w:r>
         <w:t>Tổ chức thư mục lưu trữ sản phẩm (Project Repository</w:t>
       </w:r>
       <w:r>
         <w:t>)</w:t>
       </w:r>
-      <w:bookmarkEnd w:id="29"/>
       <w:bookmarkEnd w:id="30"/>
+      <w:bookmarkEnd w:id="31"/>
       <w:r>
         <w:t xml:space="preserve"> </w:t>
       </w:r>
@@ -3136,14 +3299,8 @@
           <w:ilvl w:val="0"/>
           <w:numId w:val="15"/>
         </w:numPr>
-        <w:rPr>
-          <w:lang w:val="vi-VN"/>
-        </w:rPr>
-      </w:pPr>
-      <w:r>
-        <w:rPr>
-          <w:lang w:val="vi-VN"/>
-        </w:rPr>
+      </w:pPr>
+      <w:r>
         <w:t xml:space="preserve">Cách thức tổ chức trong kho lưu trữ dữ liệu như sau: </w:t>
       </w:r>
     </w:p>
@@ -3154,19 +3311,15 @@
       <w:r>
         <w:t xml:space="preserve">+ 1 thư mục Source </w:t>
       </w:r>
-    </w:p>
-    <w:p>
-      <w:pPr>
-        <w:ind w:left="720"/>
-      </w:pPr>
+      <w:r>
+        <w:br/>
+      </w:r>
       <w:r>
         <w:t>+ 1 thư mục Data</w:t>
       </w:r>
-    </w:p>
-    <w:p>
-      <w:pPr>
-        <w:ind w:left="720"/>
-      </w:pPr>
+      <w:r>
+        <w:br/>
+      </w:r>
       <w:r>
         <w:t>+ 1 thư mụ</w:t>
       </w:r>
@@ -3181,14 +3334,8 @@
           <w:ilvl w:val="0"/>
           <w:numId w:val="15"/>
         </w:numPr>
-        <w:rPr>
-          <w:lang w:val="vi-VN"/>
-        </w:rPr>
-      </w:pPr>
-      <w:r>
-        <w:rPr>
-          <w:lang w:val="vi-VN"/>
-        </w:rPr>
+      </w:pPr>
+      <w:r>
         <w:t>Trong đó các thư mục được tổ chức chi tiết như sau:</w:t>
       </w:r>
     </w:p>
@@ -3230,16 +3377,8 @@
                 <w:ilvl w:val="0"/>
                 <w:numId w:val="0"/>
               </w:numPr>
-              <w:rPr>
-                <w:b/>
-                <w:color w:val="000064"/>
-              </w:rPr>
             </w:pPr>
             <w:r>
-              <w:rPr>
-                <w:b/>
-                <w:color w:val="000064"/>
-              </w:rPr>
               <w:t>Tên thư mục</w:t>
             </w:r>
           </w:p>
@@ -3256,16 +3395,8 @@
                 <w:ilvl w:val="0"/>
                 <w:numId w:val="0"/>
               </w:numPr>
-              <w:rPr>
-                <w:b/>
-                <w:color w:val="000064"/>
-              </w:rPr>
             </w:pPr>
             <w:r>
-              <w:rPr>
-                <w:b/>
-                <w:color w:val="000064"/>
-              </w:rPr>
               <w:t>Mô tả</w:t>
             </w:r>
           </w:p>
@@ -3273,6 +3404,7 @@
       </w:tr>
       <w:tr>
         <w:trPr>
+          <w:trHeight w:val="743"/>
           <w:jc w:val="center"/>
         </w:trPr>
         <w:tc>
@@ -3397,35 +3529,25 @@
     </w:tbl>
     <w:p>
       <w:pPr>
-        <w:pStyle w:val="ListBullet"/>
-        <w:numPr>
-          <w:ilvl w:val="0"/>
-          <w:numId w:val="0"/>
-        </w:numPr>
-        <w:ind w:left="720"/>
-      </w:pPr>
-    </w:p>
-    <w:p>
-      <w:pPr>
         <w:pStyle w:val="Heading2"/>
       </w:pPr>
-      <w:bookmarkStart w:id="31" w:name="_Toc265800113"/>
-      <w:bookmarkStart w:id="32" w:name="_Toc269471317"/>
-      <w:bookmarkStart w:id="33" w:name="_Toc431765494"/>
-      <w:bookmarkStart w:id="34" w:name="_Toc431766023"/>
-      <w:bookmarkStart w:id="35" w:name="_Toc431848786"/>
+      <w:bookmarkStart w:id="32" w:name="_Toc265800113"/>
+      <w:bookmarkStart w:id="33" w:name="_Toc269471317"/>
+      <w:bookmarkStart w:id="34" w:name="_Toc431765494"/>
+      <w:bookmarkStart w:id="35" w:name="_Toc431766023"/>
+      <w:bookmarkStart w:id="36" w:name="_Toc431848786"/>
       <w:r>
         <w:lastRenderedPageBreak/>
         <w:t xml:space="preserve">Quản lý cấu hình các </w:t>
       </w:r>
-      <w:bookmarkEnd w:id="31"/>
+      <w:bookmarkEnd w:id="32"/>
       <w:r>
         <w:t>tài liệu (artifacts)</w:t>
       </w:r>
-      <w:bookmarkEnd w:id="32"/>
       <w:bookmarkEnd w:id="33"/>
       <w:bookmarkEnd w:id="34"/>
       <w:bookmarkEnd w:id="35"/>
+      <w:bookmarkEnd w:id="36"/>
       <w:r>
         <w:t xml:space="preserve"> </w:t>
       </w:r>
@@ -3434,11 +3556,11 @@
       <w:pPr>
         <w:pStyle w:val="Heading3"/>
       </w:pPr>
-      <w:bookmarkStart w:id="36" w:name="_Toc431848787"/>
+      <w:bookmarkStart w:id="37" w:name="_Toc431848787"/>
       <w:r>
         <w:t>Quy tắc đặt tên cho các tài liệu của dự án</w:t>
       </w:r>
-      <w:bookmarkEnd w:id="36"/>
+      <w:bookmarkEnd w:id="37"/>
     </w:p>
     <w:p>
       <w:pPr>
@@ -3450,32 +3572,25 @@
     </w:p>
     <w:p>
       <w:pPr>
-        <w:rPr>
-          <w:b/>
-          <w:i/>
-        </w:rPr>
-      </w:pPr>
-      <w:r>
-        <w:rPr>
-          <w:b/>
-          <w:i/>
-        </w:rPr>
-        <w:t>&lt;Tên tài liệu&gt; = &lt;Tên tài liệu&gt;  &lt;Phiên bản tài liệu&gt;.</w:t>
-      </w:r>
-      <w:r>
-        <w:rPr>
-          <w:b/>
-          <w:i/>
-        </w:rPr>
-        <w:t>doc</w:t>
-      </w:r>
-      <w:r>
         <w:rPr>
           <w:b/>
           <w:i/>
           <w:lang w:val="en-US"/>
         </w:rPr>
-        <w:t>x</w:t>
+      </w:pPr>
+      <w:r>
+        <w:rPr>
+          <w:b/>
+          <w:i/>
+        </w:rPr>
+        <w:t>&lt;Tên tài liệu&gt; = &lt;Tên tài liệu&gt;  &lt;Phiên bản tài liệu&gt;.</w:t>
+      </w:r>
+      <w:r>
+        <w:rPr>
+          <w:b/>
+          <w:i/>
+        </w:rPr>
+        <w:t>doc</w:t>
       </w:r>
       <w:r>
         <w:rPr>
@@ -3483,21 +3598,37 @@
           <w:i/>
           <w:lang w:val="en-US"/>
         </w:rPr>
-        <w:t>/</w:t>
+        <w:t>x</w:t>
       </w:r>
       <w:r>
         <w:rPr>
           <w:b/>
           <w:i/>
-        </w:rPr>
-        <w:t>.</w:t>
+          <w:lang w:val="en-US"/>
+        </w:rPr>
+        <w:t>/</w:t>
       </w:r>
       <w:r>
         <w:rPr>
           <w:b/>
           <w:i/>
         </w:rPr>
+        <w:t>.</w:t>
+      </w:r>
+      <w:r>
+        <w:rPr>
+          <w:b/>
+          <w:i/>
+        </w:rPr>
         <w:t>pdf</w:t>
+      </w:r>
+      <w:r>
+        <w:rPr>
+          <w:b/>
+          <w:i/>
+          <w:lang w:val="en-US"/>
+        </w:rPr>
+        <w:t>/xlsx</w:t>
       </w:r>
     </w:p>
     <w:p>
@@ -3555,11 +3686,11 @@
       <w:pPr>
         <w:pStyle w:val="Heading2"/>
       </w:pPr>
-      <w:bookmarkStart w:id="37" w:name="_Toc265800117"/>
-      <w:bookmarkStart w:id="38" w:name="_Toc269471318"/>
-      <w:bookmarkStart w:id="39" w:name="_Toc431765495"/>
-      <w:bookmarkStart w:id="40" w:name="_Toc431766024"/>
-      <w:bookmarkStart w:id="41" w:name="_Toc431848788"/>
+      <w:bookmarkStart w:id="38" w:name="_Toc265800117"/>
+      <w:bookmarkStart w:id="39" w:name="_Toc269471318"/>
+      <w:bookmarkStart w:id="40" w:name="_Toc431765495"/>
+      <w:bookmarkStart w:id="41" w:name="_Toc431766024"/>
+      <w:bookmarkStart w:id="42" w:name="_Toc431848788"/>
       <w:r>
         <w:t xml:space="preserve">Đưa </w:t>
       </w:r>
@@ -3578,81 +3709,57 @@
       <w:r>
         <w:t>.</w:t>
       </w:r>
-      <w:bookmarkEnd w:id="37"/>
       <w:bookmarkEnd w:id="38"/>
       <w:bookmarkEnd w:id="39"/>
       <w:bookmarkEnd w:id="40"/>
       <w:bookmarkEnd w:id="41"/>
-    </w:p>
-    <w:p>
-      <w:pPr>
-        <w:pStyle w:val="ListBullet"/>
-        <w:spacing w:line="360" w:lineRule="auto"/>
-        <w:rPr>
-          <w:lang w:val="vi-VN"/>
-        </w:rPr>
-      </w:pPr>
-      <w:r>
-        <w:rPr>
-          <w:lang w:val="vi-VN"/>
-        </w:rPr>
+      <w:bookmarkEnd w:id="42"/>
+    </w:p>
+    <w:p>
+      <w:pPr>
+        <w:pStyle w:val="ListParagraph"/>
+        <w:numPr>
+          <w:ilvl w:val="0"/>
+          <w:numId w:val="16"/>
+        </w:numPr>
+      </w:pPr>
+      <w:r>
         <w:t>Các tài liệu phải được đưa vào quản lý trên</w:t>
       </w:r>
       <w:r>
         <w:t xml:space="preserve"> Repository</w:t>
       </w:r>
       <w:r>
-        <w:rPr>
-          <w:lang w:val="vi-VN"/>
-        </w:rPr>
         <w:t xml:space="preserve"> dự án ngay sau khi hoàn thành (tạo mới hoặc cập nhật), ngày đưa lên </w:t>
       </w:r>
       <w:r>
         <w:t>repository</w:t>
       </w:r>
       <w:r>
-        <w:rPr>
-          <w:lang w:val="vi-VN"/>
-        </w:rPr>
         <w:t xml:space="preserve"> phải nằm trong khoảng thời gian Baseline yêu cầu cho tài liệu đó</w:t>
       </w:r>
     </w:p>
     <w:p>
       <w:pPr>
-        <w:pStyle w:val="ListBullet"/>
-        <w:spacing w:line="360" w:lineRule="auto"/>
-        <w:rPr>
-          <w:lang w:val="vi-VN"/>
-        </w:rPr>
-      </w:pPr>
-      <w:r>
-        <w:rPr>
-          <w:lang w:val="vi-VN"/>
-        </w:rPr>
+        <w:pStyle w:val="ListParagraph"/>
+        <w:numPr>
+          <w:ilvl w:val="0"/>
+          <w:numId w:val="16"/>
+        </w:numPr>
+      </w:pPr>
+      <w:r>
         <w:t xml:space="preserve">Account sử dụng để cập nhật tài liệu vào </w:t>
       </w:r>
       <w:r>
         <w:t>github</w:t>
       </w:r>
       <w:r>
-        <w:rPr>
-          <w:lang w:val="vi-VN"/>
-        </w:rPr>
         <w:t xml:space="preserve"> phả</w:t>
       </w:r>
       <w:r>
-        <w:rPr>
-          <w:lang w:val="vi-VN"/>
-        </w:rPr>
-        <w:t xml:space="preserve">i là account </w:t>
-      </w:r>
-      <w:r>
-        <w:t>riêng của</w:t>
-      </w:r>
-      <w:r>
-        <w:rPr>
-          <w:lang w:val="vi-VN"/>
-        </w:rPr>
+        <w:t>i là account riêng của</w:t>
+      </w:r>
+      <w:r>
         <w:t xml:space="preserve"> cán bộ nhân lực của dự án được phân công  thực hiện cập nhật tài liệu.</w:t>
       </w:r>
     </w:p>
@@ -3660,22 +3767,22 @@
       <w:pPr>
         <w:pStyle w:val="Heading2"/>
       </w:pPr>
-      <w:bookmarkStart w:id="42" w:name="_Toc265800118"/>
-      <w:bookmarkStart w:id="43" w:name="_Toc269471319"/>
-      <w:bookmarkStart w:id="44" w:name="_Toc431765496"/>
-      <w:bookmarkStart w:id="45" w:name="_Toc431766025"/>
-      <w:bookmarkStart w:id="46" w:name="_Toc431848789"/>
+      <w:bookmarkStart w:id="43" w:name="_Toc265800118"/>
+      <w:bookmarkStart w:id="44" w:name="_Toc269471319"/>
+      <w:bookmarkStart w:id="45" w:name="_Toc431765496"/>
+      <w:bookmarkStart w:id="46" w:name="_Toc431766025"/>
+      <w:bookmarkStart w:id="47" w:name="_Toc431848789"/>
       <w:r>
         <w:t>Cập nhật</w:t>
       </w:r>
       <w:r>
         <w:t xml:space="preserve"> và Commit các thành phần cấu hình</w:t>
       </w:r>
-      <w:bookmarkEnd w:id="42"/>
       <w:bookmarkEnd w:id="43"/>
       <w:bookmarkEnd w:id="44"/>
       <w:bookmarkEnd w:id="45"/>
       <w:bookmarkEnd w:id="46"/>
+      <w:bookmarkEnd w:id="47"/>
     </w:p>
     <w:p>
       <w:pPr>
@@ -3688,9 +3795,18 @@
     <w:p>
       <w:pPr>
         <w:spacing w:line="360" w:lineRule="auto"/>
-      </w:pPr>
-      <w:r>
-        <w:t>Công cụ: ……</w:t>
+        <w:rPr>
+          <w:lang w:val="en-US"/>
+        </w:rPr>
+      </w:pPr>
+      <w:r>
+        <w:t xml:space="preserve">Công cụ: </w:t>
+      </w:r>
+      <w:r>
+        <w:rPr>
+          <w:lang w:val="en-US"/>
+        </w:rPr>
+        <w:t>SourceTree</w:t>
       </w:r>
     </w:p>
     <w:p>
@@ -3716,8 +3832,8 @@
       <w:r>
         <w:t xml:space="preserve">Hoạt động cập nhật và commit của các thành viên dự án thường dễ bị xung đột nên với mỗi dự án cần có các quy định rõ ràng về thời gian cũng như thứ tự thực hiện của các thành viên dùng chung một thành phần cấu hình để giảm thiểu tối đa xung đột đó. </w:t>
       </w:r>
-      <w:bookmarkStart w:id="47" w:name="_Toc265800119"/>
-      <w:bookmarkStart w:id="48" w:name="_Toc269471320"/>
+      <w:bookmarkStart w:id="48" w:name="_Toc265800119"/>
+      <w:bookmarkStart w:id="49" w:name="_Toc269471320"/>
       <w:r>
         <w:t xml:space="preserve">Cập nhật tình trạng </w:t>
       </w:r>
@@ -3727,8 +3843,8 @@
       <w:r>
         <w:t>các tài liệu (lịch sử tài liệu)</w:t>
       </w:r>
-      <w:bookmarkEnd w:id="47"/>
       <w:bookmarkEnd w:id="48"/>
+      <w:bookmarkEnd w:id="49"/>
       <w:r>
         <w:t xml:space="preserve"> </w:t>
       </w:r>
@@ -3736,15 +3852,9 @@
     <w:p>
       <w:pPr>
         <w:pStyle w:val="ListBullet"/>
-        <w:spacing w:line="360" w:lineRule="auto"/>
-        <w:rPr>
-          <w:lang w:val="vi-VN"/>
-        </w:rPr>
-      </w:pPr>
-      <w:r>
-        <w:rPr>
-          <w:lang w:val="vi-VN"/>
-        </w:rPr>
+      </w:pPr>
+      <w:r>
+        <w:lastRenderedPageBreak/>
         <w:t>Tất cả mọi thay đổi trên tài liệu đều phải được mô tả trong bảng Lịch sử tài liệu:</w:t>
       </w:r>
     </w:p>
@@ -3767,8 +3877,8 @@
         <w:tblLook w:val="01E0" w:firstRow="1" w:lastRow="1" w:firstColumn="1" w:lastColumn="1" w:noHBand="0" w:noVBand="0"/>
       </w:tblPr>
       <w:tblGrid>
-        <w:gridCol w:w="1769"/>
-        <w:gridCol w:w="1256"/>
+        <w:gridCol w:w="1768"/>
+        <w:gridCol w:w="1257"/>
         <w:gridCol w:w="3220"/>
         <w:gridCol w:w="2733"/>
       </w:tblGrid>
@@ -3787,13 +3897,14 @@
               <w:jc w:val="center"/>
               <w:rPr>
                 <w:b/>
+                <w:sz w:val="22"/>
               </w:rPr>
             </w:pPr>
             <w:r>
               <w:rPr>
                 <w:b/>
+                <w:sz w:val="22"/>
               </w:rPr>
-              <w:lastRenderedPageBreak/>
               <w:t>Ngày</w:t>
             </w:r>
           </w:p>
@@ -3809,11 +3920,13 @@
               <w:jc w:val="center"/>
               <w:rPr>
                 <w:b/>
+                <w:sz w:val="22"/>
               </w:rPr>
             </w:pPr>
             <w:r>
               <w:rPr>
                 <w:b/>
+                <w:sz w:val="22"/>
               </w:rPr>
               <w:t>Phiên bản</w:t>
             </w:r>
@@ -3830,11 +3943,13 @@
               <w:jc w:val="center"/>
               <w:rPr>
                 <w:b/>
+                <w:sz w:val="22"/>
               </w:rPr>
             </w:pPr>
             <w:r>
               <w:rPr>
                 <w:b/>
+                <w:sz w:val="22"/>
               </w:rPr>
               <w:t>Mô tả</w:t>
             </w:r>
@@ -3851,11 +3966,13 @@
               <w:jc w:val="center"/>
               <w:rPr>
                 <w:b/>
+                <w:sz w:val="22"/>
               </w:rPr>
             </w:pPr>
             <w:r>
               <w:rPr>
                 <w:b/>
+                <w:sz w:val="22"/>
               </w:rPr>
               <w:t>Tác giả</w:t>
             </w:r>
@@ -3876,7 +3993,7 @@
               <w:rPr>
                 <w:i/>
                 <w:color w:val="0000FF"/>
-                <w:sz w:val="16"/>
+                <w:sz w:val="22"/>
                 <w:szCs w:val="16"/>
               </w:rPr>
             </w:pPr>
@@ -3884,7 +4001,7 @@
               <w:rPr>
                 <w:i/>
                 <w:color w:val="0000FF"/>
-                <w:sz w:val="16"/>
+                <w:sz w:val="22"/>
                 <w:szCs w:val="16"/>
               </w:rPr>
               <w:t>&lt;dd-mm-yyyy&gt;</w:t>
@@ -3901,7 +4018,7 @@
               <w:rPr>
                 <w:i/>
                 <w:color w:val="0000FF"/>
-                <w:sz w:val="16"/>
+                <w:sz w:val="22"/>
                 <w:szCs w:val="16"/>
               </w:rPr>
             </w:pPr>
@@ -3909,7 +4026,7 @@
               <w:rPr>
                 <w:i/>
                 <w:color w:val="0000FF"/>
-                <w:sz w:val="16"/>
+                <w:sz w:val="22"/>
                 <w:szCs w:val="16"/>
               </w:rPr>
               <w:t>a.b</w:t>
@@ -3925,7 +4042,7 @@
               <w:rPr>
                 <w:i/>
                 <w:color w:val="0000FF"/>
-                <w:sz w:val="16"/>
+                <w:sz w:val="22"/>
                 <w:szCs w:val="16"/>
               </w:rPr>
             </w:pPr>
@@ -3933,7 +4050,7 @@
               <w:rPr>
                 <w:i/>
                 <w:color w:val="0000FF"/>
-                <w:sz w:val="16"/>
+                <w:sz w:val="22"/>
                 <w:szCs w:val="16"/>
               </w:rPr>
               <w:t>&lt;Mô tả nội dung thay đổi&gt;</w:t>
@@ -3950,7 +4067,7 @@
               <w:rPr>
                 <w:i/>
                 <w:color w:val="0000FF"/>
-                <w:sz w:val="16"/>
+                <w:sz w:val="22"/>
                 <w:szCs w:val="16"/>
               </w:rPr>
             </w:pPr>
@@ -3958,7 +4075,7 @@
               <w:rPr>
                 <w:i/>
                 <w:color w:val="0000FF"/>
-                <w:sz w:val="16"/>
+                <w:sz w:val="22"/>
                 <w:szCs w:val="16"/>
               </w:rPr>
               <w:t>&lt;Tên đầy đủ người thực hiện thay đổi trên tài liệu&gt;</w:t>
@@ -3977,6 +4094,9 @@
           <w:p>
             <w:pPr>
               <w:jc w:val="center"/>
+              <w:rPr>
+                <w:sz w:val="22"/>
+              </w:rPr>
             </w:pPr>
           </w:p>
         </w:tc>
@@ -3987,6 +4107,9 @@
           <w:p>
             <w:pPr>
               <w:jc w:val="center"/>
+              <w:rPr>
+                <w:sz w:val="22"/>
+              </w:rPr>
             </w:pPr>
           </w:p>
         </w:tc>
@@ -3994,7 +4117,13 @@
           <w:tcPr>
             <w:tcW w:w="3240" w:type="dxa"/>
           </w:tcPr>
-          <w:p/>
+          <w:p>
+            <w:pPr>
+              <w:rPr>
+                <w:sz w:val="22"/>
+              </w:rPr>
+            </w:pPr>
+          </w:p>
         </w:tc>
         <w:tc>
           <w:tcPr>
@@ -4003,6 +4132,9 @@
           <w:p>
             <w:pPr>
               <w:jc w:val="center"/>
+              <w:rPr>
+                <w:sz w:val="22"/>
+              </w:rPr>
             </w:pPr>
           </w:p>
         </w:tc>
@@ -4011,15 +4143,8 @@
     <w:p>
       <w:pPr>
         <w:pStyle w:val="ListBullet"/>
-        <w:spacing w:line="360" w:lineRule="auto"/>
-        <w:rPr>
-          <w:lang w:val="vi-VN"/>
-        </w:rPr>
-      </w:pPr>
-      <w:r>
-        <w:rPr>
-          <w:lang w:val="vi-VN"/>
-        </w:rPr>
+      </w:pPr>
+      <w:r>
         <w:t>Ngày, số phiên bản trên Trang bìa (Trang 1) phải trùng với record có ngày và số phiên bản cuối cùng trong bảng Lịch sử tài liệu</w:t>
       </w:r>
     </w:p>
@@ -4027,37 +4152,37 @@
       <w:pPr>
         <w:pStyle w:val="Heading2"/>
       </w:pPr>
-      <w:bookmarkStart w:id="49" w:name="_Toc265800120"/>
-      <w:bookmarkStart w:id="50" w:name="_Toc269471321"/>
-      <w:bookmarkStart w:id="51" w:name="_Toc431765497"/>
-      <w:bookmarkStart w:id="52" w:name="_Toc431766026"/>
-      <w:bookmarkStart w:id="53" w:name="_Toc431848790"/>
+      <w:bookmarkStart w:id="50" w:name="_Toc265800120"/>
+      <w:bookmarkStart w:id="51" w:name="_Toc269471321"/>
+      <w:bookmarkStart w:id="52" w:name="_Toc431765497"/>
+      <w:bookmarkStart w:id="53" w:name="_Toc431766026"/>
+      <w:bookmarkStart w:id="54" w:name="_Toc431848790"/>
       <w:r>
         <w:t>Quản lý phiên bản phần mềm (Product)</w:t>
       </w:r>
-      <w:bookmarkEnd w:id="49"/>
       <w:bookmarkEnd w:id="50"/>
       <w:bookmarkEnd w:id="51"/>
       <w:bookmarkEnd w:id="52"/>
       <w:bookmarkEnd w:id="53"/>
+      <w:bookmarkEnd w:id="54"/>
     </w:p>
     <w:p>
       <w:pPr>
         <w:pStyle w:val="Heading3"/>
       </w:pPr>
-      <w:bookmarkStart w:id="54" w:name="_Toc265800121"/>
-      <w:bookmarkStart w:id="55" w:name="_Toc431848791"/>
+      <w:bookmarkStart w:id="55" w:name="_Toc265800121"/>
+      <w:bookmarkStart w:id="56" w:name="_Toc431848791"/>
       <w:r>
         <w:t xml:space="preserve">Đặt </w:t>
       </w:r>
       <w:r>
         <w:t xml:space="preserve">phiên bản cho </w:t>
       </w:r>
-      <w:bookmarkEnd w:id="54"/>
+      <w:bookmarkEnd w:id="55"/>
       <w:r>
         <w:t>các tài liệu</w:t>
       </w:r>
-      <w:bookmarkEnd w:id="55"/>
+      <w:bookmarkEnd w:id="56"/>
       <w:r>
         <w:t xml:space="preserve"> </w:t>
       </w:r>
@@ -4177,267 +4302,230 @@
     <w:p>
       <w:pPr>
         <w:pStyle w:val="ListBullet"/>
+      </w:pPr>
+      <w:r>
+        <w:t>Trong quá trình tạo mới lần đầu tiên (chưa được phê duyệt), Tài liệu có phiên bản là “</w:t>
+      </w:r>
+      <w:r>
+        <w:rPr>
+          <w:b/>
+        </w:rPr>
+        <w:t>Draft</w:t>
+      </w:r>
+      <w:r>
+        <w:t>”</w:t>
+      </w:r>
+    </w:p>
+    <w:p>
+      <w:pPr>
+        <w:pStyle w:val="ListBullet"/>
+      </w:pPr>
+      <w:r>
+        <w:t xml:space="preserve">Số phiên bản của tài liệu bao gồm 2 chữ số có dạng : </w:t>
+      </w:r>
+      <w:r>
+        <w:rPr>
+          <w:b/>
+        </w:rPr>
+        <w:t>a.b</w:t>
+      </w:r>
+      <w:r>
+        <w:t>. Phiên bản đầu tiên củ</w:t>
+      </w:r>
+      <w:r>
+        <w:t>a</w:t>
+      </w:r>
+      <w:r>
+        <w:t xml:space="preserve"> tài liệu (sau khi được review, phê duyệt lần đầu) mang số </w:t>
+      </w:r>
+      <w:r>
+        <w:rPr>
+          <w:b/>
+        </w:rPr>
+        <w:t>1.0</w:t>
+      </w:r>
+      <w:r>
+        <w:t xml:space="preserve"> (</w:t>
+      </w:r>
+      <w:r>
+        <w:rPr>
+          <w:b/>
+        </w:rPr>
+        <w:t>Phiên bản 1.0</w:t>
+      </w:r>
+      <w:r>
+        <w:t>)</w:t>
+      </w:r>
+    </w:p>
+    <w:p>
+      <w:pPr>
+        <w:pStyle w:val="ListBullet"/>
+      </w:pPr>
+      <w:r>
+        <w:t xml:space="preserve">Tài liệu nếu được nâng cấp ở mức độ lớn sẽ có số </w:t>
+      </w:r>
+      <w:r>
+        <w:rPr>
+          <w:b/>
+        </w:rPr>
+        <w:t>a</w:t>
+      </w:r>
+      <w:r>
+        <w:t xml:space="preserve"> của phiên bản tăng lần lượt: </w:t>
+      </w:r>
+      <w:r>
+        <w:rPr>
+          <w:b/>
+        </w:rPr>
+        <w:t>2, 3, 4, 5</w:t>
+      </w:r>
+      <w:r>
+        <w:t xml:space="preserve">… </w:t>
+      </w:r>
+      <w:r>
+        <w:t>(</w:t>
+      </w:r>
+      <w:r>
+        <w:rPr>
+          <w:b/>
+        </w:rPr>
+        <w:t>Phiên bản</w:t>
+      </w:r>
+      <w:r>
+        <w:rPr>
+          <w:b/>
+        </w:rPr>
+        <w:t xml:space="preserve"> 2.b, </w:t>
+      </w:r>
+      <w:r>
+        <w:rPr>
+          <w:b/>
+        </w:rPr>
+        <w:t>Phiên bản</w:t>
+      </w:r>
+      <w:r>
+        <w:rPr>
+          <w:b/>
+        </w:rPr>
+        <w:t xml:space="preserve"> 3.b, </w:t>
+      </w:r>
+      <w:r>
+        <w:rPr>
+          <w:b/>
+        </w:rPr>
+        <w:t>Phiên bản</w:t>
+      </w:r>
+      <w:r>
+        <w:rPr>
+          <w:b/>
+        </w:rPr>
+        <w:t xml:space="preserve"> 4.b</w:t>
+      </w:r>
+      <w:r>
+        <w:t>,…)</w:t>
+      </w:r>
+    </w:p>
+    <w:p>
+      <w:pPr>
+        <w:pStyle w:val="ListBullet"/>
+      </w:pPr>
+      <w:r>
+        <w:t>Tài liệu</w:t>
+      </w:r>
+      <w:r>
+        <w:t xml:space="preserve"> nếu được nâng cấp ở mức độ vừa và nhỏ sẽ có số </w:t>
+      </w:r>
+      <w:r>
+        <w:rPr>
+          <w:b/>
+        </w:rPr>
+        <w:t>b</w:t>
+      </w:r>
+      <w:r>
+        <w:t xml:space="preserve"> của </w:t>
+      </w:r>
+      <w:r>
+        <w:t>phiên bản</w:t>
+      </w:r>
+      <w:r>
+        <w:t xml:space="preserve"> tăng lần lượt: </w:t>
+      </w:r>
+      <w:r>
+        <w:rPr>
+          <w:b/>
+        </w:rPr>
+        <w:t>1, 2, 3, 4</w:t>
+      </w:r>
+      <w:r>
+        <w:t>, … (</w:t>
+      </w:r>
+      <w:r>
+        <w:rPr>
+          <w:b/>
+        </w:rPr>
+        <w:t>Phiên bản</w:t>
+      </w:r>
+      <w:r>
+        <w:rPr>
+          <w:b/>
+        </w:rPr>
+        <w:t xml:space="preserve"> a.1, </w:t>
+      </w:r>
+      <w:r>
+        <w:rPr>
+          <w:b/>
+        </w:rPr>
+        <w:t>Phiên bản</w:t>
+      </w:r>
+      <w:r>
+        <w:rPr>
+          <w:b/>
+        </w:rPr>
+        <w:t xml:space="preserve"> a.2, </w:t>
+      </w:r>
+      <w:r>
+        <w:rPr>
+          <w:b/>
+        </w:rPr>
+        <w:t>Phiên bản</w:t>
+      </w:r>
+      <w:r>
+        <w:rPr>
+          <w:b/>
+        </w:rPr>
+        <w:t xml:space="preserve"> a.3</w:t>
+      </w:r>
+      <w:r>
+        <w:t>,…)</w:t>
+      </w:r>
+    </w:p>
+    <w:p>
+      <w:pPr>
+        <w:pStyle w:val="Heading3"/>
+      </w:pPr>
+      <w:bookmarkStart w:id="57" w:name="_Toc265800122"/>
+      <w:bookmarkStart w:id="58" w:name="_Toc431848792"/>
+      <w:r>
+        <w:t xml:space="preserve">Quy định cho việc đánh </w:t>
+      </w:r>
+      <w:r>
+        <w:t>Phiên bản</w:t>
+      </w:r>
+      <w:r>
+        <w:t xml:space="preserve"> cho các </w:t>
+      </w:r>
+      <w:r>
+        <w:t>tài liệu</w:t>
+      </w:r>
+      <w:r>
+        <w:t>.</w:t>
+      </w:r>
+      <w:bookmarkEnd w:id="57"/>
+      <w:bookmarkEnd w:id="58"/>
+    </w:p>
+    <w:p>
+      <w:pPr>
         <w:spacing w:line="360" w:lineRule="auto"/>
-        <w:rPr>
-          <w:lang w:val="vi-VN"/>
-        </w:rPr>
-      </w:pPr>
-      <w:r>
-        <w:rPr>
-          <w:lang w:val="vi-VN"/>
-        </w:rPr>
-        <w:t>Trong quá trình tạo mới lần đầu tiên (chưa được phê duyệt), Tài liệu có phiên bản là “</w:t>
-      </w:r>
-      <w:r>
-        <w:rPr>
-          <w:b/>
-          <w:lang w:val="vi-VN"/>
-        </w:rPr>
-        <w:t>Draft</w:t>
-      </w:r>
-      <w:r>
-        <w:rPr>
-          <w:lang w:val="vi-VN"/>
-        </w:rPr>
-        <w:t>”</w:t>
-      </w:r>
-    </w:p>
-    <w:p>
-      <w:pPr>
-        <w:pStyle w:val="ListBullet"/>
-        <w:spacing w:line="360" w:lineRule="auto"/>
-        <w:rPr>
-          <w:lang w:val="vi-VN"/>
-        </w:rPr>
-      </w:pPr>
-      <w:r>
-        <w:rPr>
-          <w:lang w:val="vi-VN"/>
-        </w:rPr>
-        <w:t xml:space="preserve">Số phiên bản của tài liệu bao gồm 2 chữ số có dạng : </w:t>
-      </w:r>
-      <w:r>
-        <w:rPr>
-          <w:b/>
-          <w:lang w:val="vi-VN"/>
-        </w:rPr>
-        <w:t>a.b</w:t>
-      </w:r>
-      <w:r>
-        <w:rPr>
-          <w:lang w:val="vi-VN"/>
-        </w:rPr>
-        <w:t xml:space="preserve">. Phiên bản đầu tiên của  tài liệu (sau khi được review, phê duyệt lần đầu) mang số </w:t>
-      </w:r>
-      <w:r>
-        <w:rPr>
-          <w:b/>
-          <w:lang w:val="vi-VN"/>
-        </w:rPr>
-        <w:t>1.0</w:t>
-      </w:r>
-      <w:r>
-        <w:rPr>
-          <w:lang w:val="vi-VN"/>
-        </w:rPr>
-        <w:t xml:space="preserve"> (</w:t>
-      </w:r>
-      <w:r>
-        <w:rPr>
-          <w:b/>
-          <w:lang w:val="vi-VN"/>
-        </w:rPr>
-        <w:t>Phiên bản 1.0</w:t>
-      </w:r>
-      <w:r>
-        <w:rPr>
-          <w:lang w:val="vi-VN"/>
-        </w:rPr>
-        <w:t>)</w:t>
-      </w:r>
-    </w:p>
-    <w:p>
-      <w:pPr>
-        <w:pStyle w:val="ListBullet"/>
-        <w:spacing w:line="360" w:lineRule="auto"/>
-      </w:pPr>
-      <w:r>
-        <w:rPr>
-          <w:lang w:val="vi-VN"/>
-        </w:rPr>
-        <w:t xml:space="preserve">Tài liệu nếu được nâng cấp ở mức độ lớn sẽ có số </w:t>
-      </w:r>
-      <w:r>
-        <w:rPr>
-          <w:b/>
-          <w:lang w:val="vi-VN"/>
-        </w:rPr>
-        <w:t>a</w:t>
-      </w:r>
-      <w:r>
-        <w:rPr>
-          <w:lang w:val="vi-VN"/>
-        </w:rPr>
-        <w:t xml:space="preserve"> của phiên bản tăng lần lượt: </w:t>
-      </w:r>
-      <w:r>
-        <w:rPr>
-          <w:b/>
-          <w:lang w:val="vi-VN"/>
-        </w:rPr>
-        <w:t>2, 3, 4, 5</w:t>
-      </w:r>
-      <w:r>
-        <w:rPr>
-          <w:lang w:val="vi-VN"/>
-        </w:rPr>
-        <w:t xml:space="preserve">… </w:t>
-      </w:r>
-      <w:r>
-        <w:t>(</w:t>
-      </w:r>
-      <w:r>
-        <w:rPr>
-          <w:b/>
-        </w:rPr>
-        <w:t>Phiên bản</w:t>
-      </w:r>
-      <w:r>
-        <w:rPr>
-          <w:b/>
-        </w:rPr>
-        <w:t xml:space="preserve"> 2.b, </w:t>
-      </w:r>
-      <w:r>
-        <w:rPr>
-          <w:b/>
-        </w:rPr>
-        <w:t>Phiên bản</w:t>
-      </w:r>
-      <w:r>
-        <w:rPr>
-          <w:b/>
-        </w:rPr>
-        <w:t xml:space="preserve"> 3.b, </w:t>
-      </w:r>
-      <w:r>
-        <w:rPr>
-          <w:b/>
-        </w:rPr>
-        <w:t>Phiên bản</w:t>
-      </w:r>
-      <w:r>
-        <w:rPr>
-          <w:b/>
-        </w:rPr>
-        <w:t xml:space="preserve"> 4.b</w:t>
-      </w:r>
-      <w:r>
-        <w:t>,…)</w:t>
-      </w:r>
-    </w:p>
-    <w:p>
-      <w:pPr>
-        <w:pStyle w:val="ListBullet"/>
-        <w:spacing w:line="360" w:lineRule="auto"/>
-      </w:pPr>
-      <w:r>
-        <w:t>Tài liệu</w:t>
-      </w:r>
-      <w:r>
-        <w:t xml:space="preserve"> nếu được nâng cấp ở mức độ vừa và nhỏ sẽ có số </w:t>
-      </w:r>
-      <w:r>
-        <w:rPr>
-          <w:b/>
-        </w:rPr>
-        <w:t>b</w:t>
-      </w:r>
-      <w:r>
-        <w:t xml:space="preserve"> của </w:t>
-      </w:r>
-      <w:r>
-        <w:t>phiên bản</w:t>
-      </w:r>
-      <w:r>
-        <w:t xml:space="preserve"> tăng lần lượt: </w:t>
-      </w:r>
-      <w:r>
-        <w:rPr>
-          <w:b/>
-        </w:rPr>
-        <w:t>1, 2, 3, 4</w:t>
-      </w:r>
-      <w:r>
-        <w:t>, … (</w:t>
-      </w:r>
-      <w:r>
-        <w:rPr>
-          <w:b/>
-        </w:rPr>
-        <w:t>Phiên bản</w:t>
-      </w:r>
-      <w:r>
-        <w:rPr>
-          <w:b/>
-        </w:rPr>
-        <w:t xml:space="preserve"> a.1, </w:t>
-      </w:r>
-      <w:r>
-        <w:rPr>
-          <w:b/>
-        </w:rPr>
-        <w:t>Phiên bản</w:t>
-      </w:r>
-      <w:r>
-        <w:rPr>
-          <w:b/>
-        </w:rPr>
-        <w:t xml:space="preserve"> a.2, </w:t>
-      </w:r>
-      <w:r>
-        <w:rPr>
-          <w:b/>
-        </w:rPr>
-        <w:t>Phiên bản</w:t>
-      </w:r>
-      <w:r>
-        <w:rPr>
-          <w:b/>
-        </w:rPr>
-        <w:t xml:space="preserve"> a.3</w:t>
-      </w:r>
-      <w:r>
-        <w:t>,…)</w:t>
-      </w:r>
-    </w:p>
-    <w:p>
-      <w:pPr>
-        <w:pStyle w:val="Heading3"/>
-      </w:pPr>
-      <w:bookmarkStart w:id="56" w:name="_Toc265800122"/>
-      <w:bookmarkStart w:id="57" w:name="_Toc431848792"/>
-      <w:r>
-        <w:t xml:space="preserve">Quy định cho việc đánh </w:t>
-      </w:r>
-      <w:r>
-        <w:t>Phiên bản</w:t>
-      </w:r>
-      <w:r>
-        <w:t xml:space="preserve"> cho các </w:t>
-      </w:r>
-      <w:r>
-        <w:t>tài liệu</w:t>
-      </w:r>
-      <w:r>
-        <w:t>.</w:t>
-      </w:r>
-      <w:bookmarkEnd w:id="56"/>
-      <w:bookmarkEnd w:id="57"/>
-    </w:p>
-    <w:p>
-      <w:pPr>
-        <w:spacing w:line="360" w:lineRule="auto"/>
       </w:pPr>
       <w:r>
         <w:t>Số phiên bản của tài liệu chỉ đánh sau khi đã có kết quả review “Đạt”của reviewer, theo trình tự: tài liệu tạo mới/ điều chỉnh -</w:t>
@@ -4446,7 +4534,11 @@
         <w:sym w:font="Wingdings" w:char="F0E0"/>
       </w:r>
       <w:r>
-        <w:t xml:space="preserve"> gửi cho Reviewer review </w:t>
+        <w:t xml:space="preserve"> gửi cho Reviewer </w:t>
+      </w:r>
+      <w:r>
+        <w:lastRenderedPageBreak/>
+        <w:t xml:space="preserve">review </w:t>
       </w:r>
       <w:r>
         <w:sym w:font="Wingdings" w:char="F0E0"/>
@@ -4460,8 +4552,6 @@
       <w:r>
         <w:t xml:space="preserve"> người thực hiện tài liệu cập nhật phiên bản mới cho tài liệu và phát hành tài liệu vào Project Repository</w:t>
       </w:r>
-      <w:bookmarkStart w:id="58" w:name="_GoBack"/>
-      <w:bookmarkEnd w:id="58"/>
     </w:p>
     <w:p>
       <w:pPr>
@@ -4492,70 +4582,46 @@
     <w:p>
       <w:pPr>
         <w:pStyle w:val="ListBullet"/>
-        <w:spacing w:line="360" w:lineRule="auto"/>
-        <w:rPr>
-          <w:lang w:val="vi-VN"/>
-        </w:rPr>
-      </w:pPr>
-      <w:r>
-        <w:rPr>
-          <w:lang w:val="vi-VN"/>
-        </w:rPr>
+      </w:pPr>
+      <w:r>
         <w:t xml:space="preserve">Số Phiên bản của sản phẩm bao gồm 2 chữ số có dạng : </w:t>
       </w:r>
       <w:r>
         <w:rPr>
           <w:rStyle w:val="Strong"/>
           <w:bCs w:val="0"/>
-          <w:lang w:val="vi-VN"/>
         </w:rPr>
         <w:t>A.B</w:t>
       </w:r>
       <w:r>
-        <w:rPr>
-          <w:lang w:val="vi-VN"/>
-        </w:rPr>
         <w:t>.</w:t>
       </w:r>
     </w:p>
     <w:p>
       <w:pPr>
         <w:pStyle w:val="ListBullet"/>
-        <w:spacing w:line="360" w:lineRule="auto"/>
-      </w:pPr>
-      <w:r>
-        <w:rPr>
-          <w:lang w:val="vi-VN"/>
-        </w:rPr>
-        <w:lastRenderedPageBreak/>
+      </w:pPr>
+      <w:r>
         <w:t xml:space="preserve">Sản phẩm nếu được nâng cấp ở mức độ lớn và toàn diện sẽ có số </w:t>
       </w:r>
       <w:r>
         <w:rPr>
           <w:rStyle w:val="Strong"/>
           <w:bCs w:val="0"/>
-          <w:lang w:val="vi-VN"/>
         </w:rPr>
         <w:t>A</w:t>
       </w:r>
       <w:r>
-        <w:rPr>
-          <w:lang w:val="vi-VN"/>
-        </w:rPr>
         <w:t xml:space="preserve"> của phiên bản tăng lần lượt từ: </w:t>
       </w:r>
       <w:r>
         <w:rPr>
           <w:rStyle w:val="Strong"/>
           <w:bCs w:val="0"/>
-          <w:lang w:val="vi-VN"/>
         </w:rPr>
         <w:t>1, 2, 3, 4,</w:t>
       </w:r>
       <w:r>
-        <w:rPr>
-          <w:lang w:val="vi-VN"/>
-        </w:rPr>
         <w:t xml:space="preserve">… </w:t>
       </w:r>
       <w:r>
@@ -4575,7 +4641,6 @@
     <w:p>
       <w:pPr>
         <w:pStyle w:val="ListBullet"/>
-        <w:spacing w:line="360" w:lineRule="auto"/>
       </w:pPr>
       <w:r>
         <w:t xml:space="preserve">Sản phẩm nếu được nâng cấp ở mức độ vừa và nhỏ sẽ có số </w:t>
@@ -4632,7 +4697,7 @@
 </file>
 
 <file path=word/endnotes.xml><?xml version="1.0" encoding="utf-8"?>
-<w:endnotes xmlns:wpc="http://schemas.microsoft.com/office/word/2010/wordprocessingCanvas" xmlns:cx="http://schemas.microsoft.com/office/drawing/2014/chartex" xmlns:mc="http://schemas.openxmlformats.org/markup-compatibility/2006" xmlns:o="urn:schemas-microsoft-com:office:office" xmlns:r="http://schemas.openxmlformats.org/officeDocument/2006/relationships" xmlns:m="http://schemas.openxmlformats.org/officeDocument/2006/math" xmlns:v="urn:schemas-microsoft-com:vml" xmlns:wp14="http://schemas.microsoft.com/office/word/2010/wordprocessingDrawing" xmlns:wp="http://schemas.openxmlformats.org/drawingml/2006/wordprocessingDrawing" xmlns:w10="urn:schemas-microsoft-com:office:word" xmlns:w="http://schemas.openxmlformats.org/wordprocessingml/2006/main" xmlns:w14="http://schemas.microsoft.com/office/word/2010/wordml" xmlns:w15="http://schemas.microsoft.com/office/word/2012/wordml" xmlns:w16se="http://schemas.microsoft.com/office/word/2015/wordml/symex" xmlns:wpg="http://schemas.microsoft.com/office/word/2010/wordprocessingGroup" xmlns:wpi="http://schemas.microsoft.com/office/word/2010/wordprocessingInk" xmlns:wne="http://schemas.microsoft.com/office/word/2006/wordml" xmlns:wps="http://schemas.microsoft.com/office/word/2010/wordprocessingShape" mc:Ignorable="w14 w15 w16se wp14">
+<w:endnotes xmlns:wpc="http://schemas.microsoft.com/office/word/2010/wordprocessingCanvas" xmlns:cx="http://schemas.microsoft.com/office/drawing/2014/chartex" xmlns:cx1="http://schemas.microsoft.com/office/drawing/2015/9/8/chartex" xmlns:mc="http://schemas.openxmlformats.org/markup-compatibility/2006" xmlns:o="urn:schemas-microsoft-com:office:office" xmlns:r="http://schemas.openxmlformats.org/officeDocument/2006/relationships" xmlns:m="http://schemas.openxmlformats.org/officeDocument/2006/math" xmlns:v="urn:schemas-microsoft-com:vml" xmlns:wp14="http://schemas.microsoft.com/office/word/2010/wordprocessingDrawing" xmlns:wp="http://schemas.openxmlformats.org/drawingml/2006/wordprocessingDrawing" xmlns:w10="urn:schemas-microsoft-com:office:word" xmlns:w="http://schemas.openxmlformats.org/wordprocessingml/2006/main" xmlns:w14="http://schemas.microsoft.com/office/word/2010/wordml" xmlns:w15="http://schemas.microsoft.com/office/word/2012/wordml" xmlns:w16se="http://schemas.microsoft.com/office/word/2015/wordml/symex" xmlns:wpg="http://schemas.microsoft.com/office/word/2010/wordprocessingGroup" xmlns:wpi="http://schemas.microsoft.com/office/word/2010/wordprocessingInk" xmlns:wne="http://schemas.microsoft.com/office/word/2006/wordml" xmlns:wps="http://schemas.microsoft.com/office/word/2010/wordprocessingShape" mc:Ignorable="w14 w15 w16se wp14">
   <w:endnote w:type="separator" w:id="-1">
     <w:p>
       <w:pPr>
@@ -4659,7 +4724,7 @@
 </file>
 
 <file path=word/footer1.xml><?xml version="1.0" encoding="utf-8"?>
-<w:ftr xmlns:wpc="http://schemas.microsoft.com/office/word/2010/wordprocessingCanvas" xmlns:cx="http://schemas.microsoft.com/office/drawing/2014/chartex" xmlns:mc="http://schemas.openxmlformats.org/markup-compatibility/2006" xmlns:o="urn:schemas-microsoft-com:office:office" xmlns:r="http://schemas.openxmlformats.org/officeDocument/2006/relationships" xmlns:m="http://schemas.openxmlformats.org/officeDocument/2006/math" xmlns:v="urn:schemas-microsoft-com:vml" xmlns:wp14="http://schemas.microsoft.com/office/word/2010/wordprocessingDrawing" xmlns:wp="http://schemas.openxmlformats.org/drawingml/2006/wordprocessingDrawing" xmlns:w10="urn:schemas-microsoft-com:office:word" xmlns:w="http://schemas.openxmlformats.org/wordprocessingml/2006/main" xmlns:w14="http://schemas.microsoft.com/office/word/2010/wordml" xmlns:w15="http://schemas.microsoft.com/office/word/2012/wordml" xmlns:w16se="http://schemas.microsoft.com/office/word/2015/wordml/symex" xmlns:wpg="http://schemas.microsoft.com/office/word/2010/wordprocessingGroup" xmlns:wpi="http://schemas.microsoft.com/office/word/2010/wordprocessingInk" xmlns:wne="http://schemas.microsoft.com/office/word/2006/wordml" xmlns:wps="http://schemas.microsoft.com/office/word/2010/wordprocessingShape" mc:Ignorable="w14 w15 w16se wp14">
+<w:ftr xmlns:wpc="http://schemas.microsoft.com/office/word/2010/wordprocessingCanvas" xmlns:cx="http://schemas.microsoft.com/office/drawing/2014/chartex" xmlns:cx1="http://schemas.microsoft.com/office/drawing/2015/9/8/chartex" xmlns:mc="http://schemas.openxmlformats.org/markup-compatibility/2006" xmlns:o="urn:schemas-microsoft-com:office:office" xmlns:r="http://schemas.openxmlformats.org/officeDocument/2006/relationships" xmlns:m="http://schemas.openxmlformats.org/officeDocument/2006/math" xmlns:v="urn:schemas-microsoft-com:vml" xmlns:wp14="http://schemas.microsoft.com/office/word/2010/wordprocessingDrawing" xmlns:wp="http://schemas.openxmlformats.org/drawingml/2006/wordprocessingDrawing" xmlns:w10="urn:schemas-microsoft-com:office:word" xmlns:w="http://schemas.openxmlformats.org/wordprocessingml/2006/main" xmlns:w14="http://schemas.microsoft.com/office/word/2010/wordml" xmlns:w15="http://schemas.microsoft.com/office/word/2012/wordml" xmlns:w16se="http://schemas.microsoft.com/office/word/2015/wordml/symex" xmlns:wpg="http://schemas.microsoft.com/office/word/2010/wordprocessingGroup" xmlns:wpi="http://schemas.microsoft.com/office/word/2010/wordprocessingInk" xmlns:wne="http://schemas.microsoft.com/office/word/2006/wordml" xmlns:wps="http://schemas.microsoft.com/office/word/2010/wordprocessingShape" mc:Ignorable="w14 w15 w16se wp14">
   <w:tbl>
     <w:tblPr>
       <w:tblW w:w="5000" w:type="pct"/>
@@ -4746,7 +4811,7 @@
               </w14:shadow>
               <w14:numForm w14:val="oldStyle"/>
             </w:rPr>
-            <w:t>8</w:t>
+            <w:t>2</w:t>
           </w:r>
           <w:r>
             <w:rPr>
@@ -4793,7 +4858,7 @@
 </file>
 
 <file path=word/footnotes.xml><?xml version="1.0" encoding="utf-8"?>
-<w:footnotes xmlns:wpc="http://schemas.microsoft.com/office/word/2010/wordprocessingCanvas" xmlns:cx="http://schemas.microsoft.com/office/drawing/2014/chartex" xmlns:mc="http://schemas.openxmlformats.org/markup-compatibility/2006" xmlns:o="urn:schemas-microsoft-com:office:office" xmlns:r="http://schemas.openxmlformats.org/officeDocument/2006/relationships" xmlns:m="http://schemas.openxmlformats.org/officeDocument/2006/math" xmlns:v="urn:schemas-microsoft-com:vml" xmlns:wp14="http://schemas.microsoft.com/office/word/2010/wordprocessingDrawing" xmlns:wp="http://schemas.openxmlformats.org/drawingml/2006/wordprocessingDrawing" xmlns:w10="urn:schemas-microsoft-com:office:word" xmlns:w="http://schemas.openxmlformats.org/wordprocessingml/2006/main" xmlns:w14="http://schemas.microsoft.com/office/word/2010/wordml" xmlns:w15="http://schemas.microsoft.com/office/word/2012/wordml" xmlns:w16se="http://schemas.microsoft.com/office/word/2015/wordml/symex" xmlns:wpg="http://schemas.microsoft.com/office/word/2010/wordprocessingGroup" xmlns:wpi="http://schemas.microsoft.com/office/word/2010/wordprocessingInk" xmlns:wne="http://schemas.microsoft.com/office/word/2006/wordml" xmlns:wps="http://schemas.microsoft.com/office/word/2010/wordprocessingShape" mc:Ignorable="w14 w15 w16se wp14">
+<w:footnotes xmlns:wpc="http://schemas.microsoft.com/office/word/2010/wordprocessingCanvas" xmlns:cx="http://schemas.microsoft.com/office/drawing/2014/chartex" xmlns:cx1="http://schemas.microsoft.com/office/drawing/2015/9/8/chartex" xmlns:mc="http://schemas.openxmlformats.org/markup-compatibility/2006" xmlns:o="urn:schemas-microsoft-com:office:office" xmlns:r="http://schemas.openxmlformats.org/officeDocument/2006/relationships" xmlns:m="http://schemas.openxmlformats.org/officeDocument/2006/math" xmlns:v="urn:schemas-microsoft-com:vml" xmlns:wp14="http://schemas.microsoft.com/office/word/2010/wordprocessingDrawing" xmlns:wp="http://schemas.openxmlformats.org/drawingml/2006/wordprocessingDrawing" xmlns:w10="urn:schemas-microsoft-com:office:word" xmlns:w="http://schemas.openxmlformats.org/wordprocessingml/2006/main" xmlns:w14="http://schemas.microsoft.com/office/word/2010/wordml" xmlns:w15="http://schemas.microsoft.com/office/word/2012/wordml" xmlns:w16se="http://schemas.microsoft.com/office/word/2015/wordml/symex" xmlns:wpg="http://schemas.microsoft.com/office/word/2010/wordprocessingGroup" xmlns:wpi="http://schemas.microsoft.com/office/word/2010/wordprocessingInk" xmlns:wne="http://schemas.microsoft.com/office/word/2006/wordml" xmlns:wps="http://schemas.microsoft.com/office/word/2010/wordprocessingShape" mc:Ignorable="w14 w15 w16se wp14">
   <w:footnote w:type="separator" w:id="-1">
     <w:p>
       <w:pPr>
@@ -4820,7 +4885,7 @@
 </file>
 
 <file path=word/header1.xml><?xml version="1.0" encoding="utf-8"?>
-<w:hdr xmlns:wpc="http://schemas.microsoft.com/office/word/2010/wordprocessingCanvas" xmlns:cx="http://schemas.microsoft.com/office/drawing/2014/chartex" xmlns:mc="http://schemas.openxmlformats.org/markup-compatibility/2006" xmlns:o="urn:schemas-microsoft-com:office:office" xmlns:r="http://schemas.openxmlformats.org/officeDocument/2006/relationships" xmlns:m="http://schemas.openxmlformats.org/officeDocument/2006/math" xmlns:v="urn:schemas-microsoft-com:vml" xmlns:wp14="http://schemas.microsoft.com/office/word/2010/wordprocessingDrawing" xmlns:wp="http://schemas.openxmlformats.org/drawingml/2006/wordprocessingDrawing" xmlns:w10="urn:schemas-microsoft-com:office:word" xmlns:w="http://schemas.openxmlformats.org/wordprocessingml/2006/main" xmlns:w14="http://schemas.microsoft.com/office/word/2010/wordml" xmlns:w15="http://schemas.microsoft.com/office/word/2012/wordml" xmlns:w16se="http://schemas.microsoft.com/office/word/2015/wordml/symex" xmlns:wpg="http://schemas.microsoft.com/office/word/2010/wordprocessingGroup" xmlns:wpi="http://schemas.microsoft.com/office/word/2010/wordprocessingInk" xmlns:wne="http://schemas.microsoft.com/office/word/2006/wordml" xmlns:wps="http://schemas.microsoft.com/office/word/2010/wordprocessingShape" mc:Ignorable="w14 w15 w16se wp14">
+<w:hdr xmlns:wpc="http://schemas.microsoft.com/office/word/2010/wordprocessingCanvas" xmlns:cx="http://schemas.microsoft.com/office/drawing/2014/chartex" xmlns:cx1="http://schemas.microsoft.com/office/drawing/2015/9/8/chartex" xmlns:mc="http://schemas.openxmlformats.org/markup-compatibility/2006" xmlns:o="urn:schemas-microsoft-com:office:office" xmlns:r="http://schemas.openxmlformats.org/officeDocument/2006/relationships" xmlns:m="http://schemas.openxmlformats.org/officeDocument/2006/math" xmlns:v="urn:schemas-microsoft-com:vml" xmlns:wp14="http://schemas.microsoft.com/office/word/2010/wordprocessingDrawing" xmlns:wp="http://schemas.openxmlformats.org/drawingml/2006/wordprocessingDrawing" xmlns:w10="urn:schemas-microsoft-com:office:word" xmlns:w="http://schemas.openxmlformats.org/wordprocessingml/2006/main" xmlns:w14="http://schemas.microsoft.com/office/word/2010/wordml" xmlns:w15="http://schemas.microsoft.com/office/word/2012/wordml" xmlns:w16se="http://schemas.microsoft.com/office/word/2015/wordml/symex" xmlns:wpg="http://schemas.microsoft.com/office/word/2010/wordprocessingGroup" xmlns:wpi="http://schemas.microsoft.com/office/word/2010/wordprocessingInk" xmlns:wne="http://schemas.microsoft.com/office/word/2006/wordml" xmlns:wps="http://schemas.microsoft.com/office/word/2010/wordprocessingShape" mc:Ignorable="w14 w15 w16se wp14">
   <w:p>
     <w:pPr>
       <w:pStyle w:val="Header"/>
@@ -4838,7 +4903,7 @@
       <w:rPr>
         <w:lang w:val="en-US"/>
       </w:rPr>
-      <w:t>5</w:t>
+      <w:t>09</w:t>
     </w:r>
     <w:r>
       <w:t>/</w:t>
@@ -4847,7 +4912,7 @@
       <w:rPr>
         <w:lang w:val="en-US"/>
       </w:rPr>
-      <w:t>10</w:t>
+      <w:t>12</w:t>
     </w:r>
     <w:r>
       <w:t>/2015</w:t>
@@ -4859,7 +4924,7 @@
       <w:t>Phiên bả</w:t>
     </w:r>
     <w:r>
-      <w:t>n 2</w:t>
+      <w:t>n 4</w:t>
     </w:r>
     <w:r>
       <w:t>.</w:t>
@@ -4873,7 +4938,7 @@
 </file>
 
 <file path=word/numbering.xml><?xml version="1.0" encoding="utf-8"?>
-<w:numbering xmlns:wpc="http://schemas.microsoft.com/office/word/2010/wordprocessingCanvas" xmlns:cx="http://schemas.microsoft.com/office/drawing/2014/chartex" xmlns:mc="http://schemas.openxmlformats.org/markup-compatibility/2006" xmlns:o="urn:schemas-microsoft-com:office:office" xmlns:r="http://schemas.openxmlformats.org/officeDocument/2006/relationships" xmlns:m="http://schemas.openxmlformats.org/officeDocument/2006/math" xmlns:v="urn:schemas-microsoft-com:vml" xmlns:wp14="http://schemas.microsoft.com/office/word/2010/wordprocessingDrawing" xmlns:wp="http://schemas.openxmlformats.org/drawingml/2006/wordprocessingDrawing" xmlns:w10="urn:schemas-microsoft-com:office:word" xmlns:w="http://schemas.openxmlformats.org/wordprocessingml/2006/main" xmlns:w14="http://schemas.microsoft.com/office/word/2010/wordml" xmlns:w15="http://schemas.microsoft.com/office/word/2012/wordml" xmlns:w16se="http://schemas.microsoft.com/office/word/2015/wordml/symex" xmlns:wpg="http://schemas.microsoft.com/office/word/2010/wordprocessingGroup" xmlns:wpi="http://schemas.microsoft.com/office/word/2010/wordprocessingInk" xmlns:wne="http://schemas.microsoft.com/office/word/2006/wordml" xmlns:wps="http://schemas.microsoft.com/office/word/2010/wordprocessingShape" mc:Ignorable="w14 w15 w16se wp14">
+<w:numbering xmlns:wpc="http://schemas.microsoft.com/office/word/2010/wordprocessingCanvas" xmlns:cx="http://schemas.microsoft.com/office/drawing/2014/chartex" xmlns:cx1="http://schemas.microsoft.com/office/drawing/2015/9/8/chartex" xmlns:mc="http://schemas.openxmlformats.org/markup-compatibility/2006" xmlns:o="urn:schemas-microsoft-com:office:office" xmlns:r="http://schemas.openxmlformats.org/officeDocument/2006/relationships" xmlns:m="http://schemas.openxmlformats.org/officeDocument/2006/math" xmlns:v="urn:schemas-microsoft-com:vml" xmlns:wp14="http://schemas.microsoft.com/office/word/2010/wordprocessingDrawing" xmlns:wp="http://schemas.openxmlformats.org/drawingml/2006/wordprocessingDrawing" xmlns:w10="urn:schemas-microsoft-com:office:word" xmlns:w="http://schemas.openxmlformats.org/wordprocessingml/2006/main" xmlns:w14="http://schemas.microsoft.com/office/word/2010/wordml" xmlns:w15="http://schemas.microsoft.com/office/word/2012/wordml" xmlns:w16se="http://schemas.microsoft.com/office/word/2015/wordml/symex" xmlns:wpg="http://schemas.microsoft.com/office/word/2010/wordprocessingGroup" xmlns:wpi="http://schemas.microsoft.com/office/word/2010/wordprocessingInk" xmlns:wne="http://schemas.microsoft.com/office/word/2006/wordml" xmlns:wps="http://schemas.microsoft.com/office/word/2010/wordprocessingShape" mc:Ignorable="w14 w15 w16se wp14">
   <w:abstractNum w:abstractNumId="0" w15:restartNumberingAfterBreak="0">
     <w:nsid w:val="05454786"/>
     <w:multiLevelType w:val="hybridMultilevel"/>
@@ -4989,8 +5054,8 @@
   <w:abstractNum w:abstractNumId="1" w15:restartNumberingAfterBreak="0">
     <w:nsid w:val="0B920375"/>
     <w:multiLevelType w:val="hybridMultilevel"/>
-    <w:tmpl w:val="190C2F82"/>
-    <w:lvl w:ilvl="0" w:tplc="FFFFFFFF">
+    <w:tmpl w:val="AD68036E"/>
+    <w:lvl w:ilvl="0" w:tplc="F0105168">
       <w:start w:val="1"/>
       <w:numFmt w:val="bullet"/>
       <w:pStyle w:val="ListBullet"/>
@@ -6175,6 +6240,119 @@
     </w:lvl>
   </w:abstractNum>
   <w:abstractNum w:abstractNumId="12" w15:restartNumberingAfterBreak="0">
+    <w:nsid w:val="6F0B35D4"/>
+    <w:multiLevelType w:val="hybridMultilevel"/>
+    <w:tmpl w:val="207CBD40"/>
+    <w:lvl w:ilvl="0" w:tplc="04090001">
+      <w:start w:val="1"/>
+      <w:numFmt w:val="bullet"/>
+      <w:lvlText w:val=""/>
+      <w:lvlJc w:val="left"/>
+      <w:pPr>
+        <w:ind w:left="720" w:hanging="360"/>
+      </w:pPr>
+      <w:rPr>
+        <w:rFonts w:ascii="Symbol" w:hAnsi="Symbol" w:hint="default"/>
+      </w:rPr>
+    </w:lvl>
+    <w:lvl w:ilvl="1" w:tplc="04090003" w:tentative="1">
+      <w:start w:val="1"/>
+      <w:numFmt w:val="bullet"/>
+      <w:lvlText w:val="o"/>
+      <w:lvlJc w:val="left"/>
+      <w:pPr>
+        <w:ind w:left="1440" w:hanging="360"/>
+      </w:pPr>
+      <w:rPr>
+        <w:rFonts w:ascii="Courier New" w:hAnsi="Courier New" w:cs="Courier New" w:hint="default"/>
+      </w:rPr>
+    </w:lvl>
+    <w:lvl w:ilvl="2" w:tplc="04090005" w:tentative="1">
+      <w:start w:val="1"/>
+      <w:numFmt w:val="bullet"/>
+      <w:lvlText w:val=""/>
+      <w:lvlJc w:val="left"/>
+      <w:pPr>
+        <w:ind w:left="2160" w:hanging="360"/>
+      </w:pPr>
+      <w:rPr>
+        <w:rFonts w:ascii="Wingdings" w:hAnsi="Wingdings" w:hint="default"/>
+      </w:rPr>
+    </w:lvl>
+    <w:lvl w:ilvl="3" w:tplc="04090001" w:tentative="1">
+      <w:start w:val="1"/>
+      <w:numFmt w:val="bullet"/>
+      <w:lvlText w:val=""/>
+      <w:lvlJc w:val="left"/>
+      <w:pPr>
+        <w:ind w:left="2880" w:hanging="360"/>
+      </w:pPr>
+      <w:rPr>
+        <w:rFonts w:ascii="Symbol" w:hAnsi="Symbol" w:hint="default"/>
+      </w:rPr>
+    </w:lvl>
+    <w:lvl w:ilvl="4" w:tplc="04090003" w:tentative="1">
+      <w:start w:val="1"/>
+      <w:numFmt w:val="bullet"/>
+      <w:lvlText w:val="o"/>
+      <w:lvlJc w:val="left"/>
+      <w:pPr>
+        <w:ind w:left="3600" w:hanging="360"/>
+      </w:pPr>
+      <w:rPr>
+        <w:rFonts w:ascii="Courier New" w:hAnsi="Courier New" w:cs="Courier New" w:hint="default"/>
+      </w:rPr>
+    </w:lvl>
+    <w:lvl w:ilvl="5" w:tplc="04090005" w:tentative="1">
+      <w:start w:val="1"/>
+      <w:numFmt w:val="bullet"/>
+      <w:lvlText w:val=""/>
+      <w:lvlJc w:val="left"/>
+      <w:pPr>
+        <w:ind w:left="4320" w:hanging="360"/>
+      </w:pPr>
+      <w:rPr>
+        <w:rFonts w:ascii="Wingdings" w:hAnsi="Wingdings" w:hint="default"/>
+      </w:rPr>
+    </w:lvl>
+    <w:lvl w:ilvl="6" w:tplc="04090001" w:tentative="1">
+      <w:start w:val="1"/>
+      <w:numFmt w:val="bullet"/>
+      <w:lvlText w:val=""/>
+      <w:lvlJc w:val="left"/>
+      <w:pPr>
+        <w:ind w:left="5040" w:hanging="360"/>
+      </w:pPr>
+      <w:rPr>
+        <w:rFonts w:ascii="Symbol" w:hAnsi="Symbol" w:hint="default"/>
+      </w:rPr>
+    </w:lvl>
+    <w:lvl w:ilvl="7" w:tplc="04090003" w:tentative="1">
+      <w:start w:val="1"/>
+      <w:numFmt w:val="bullet"/>
+      <w:lvlText w:val="o"/>
+      <w:lvlJc w:val="left"/>
+      <w:pPr>
+        <w:ind w:left="5760" w:hanging="360"/>
+      </w:pPr>
+      <w:rPr>
+        <w:rFonts w:ascii="Courier New" w:hAnsi="Courier New" w:cs="Courier New" w:hint="default"/>
+      </w:rPr>
+    </w:lvl>
+    <w:lvl w:ilvl="8" w:tplc="04090005" w:tentative="1">
+      <w:start w:val="1"/>
+      <w:numFmt w:val="bullet"/>
+      <w:lvlText w:val=""/>
+      <w:lvlJc w:val="left"/>
+      <w:pPr>
+        <w:ind w:left="6480" w:hanging="360"/>
+      </w:pPr>
+      <w:rPr>
+        <w:rFonts w:ascii="Wingdings" w:hAnsi="Wingdings" w:hint="default"/>
+      </w:rPr>
+    </w:lvl>
+  </w:abstractNum>
+  <w:abstractNum w:abstractNumId="13" w15:restartNumberingAfterBreak="0">
     <w:nsid w:val="72E04FF2"/>
     <w:multiLevelType w:val="hybridMultilevel"/>
     <w:tmpl w:val="86B40C4C"/>
@@ -6260,7 +6438,7 @@
       </w:pPr>
     </w:lvl>
   </w:abstractNum>
-  <w:abstractNum w:abstractNumId="13" w15:restartNumberingAfterBreak="0">
+  <w:abstractNum w:abstractNumId="14" w15:restartNumberingAfterBreak="0">
     <w:nsid w:val="74EE0D88"/>
     <w:multiLevelType w:val="multilevel"/>
     <w:tmpl w:val="042A001F"/>
@@ -6346,7 +6524,7 @@
       </w:pPr>
     </w:lvl>
   </w:abstractNum>
-  <w:abstractNum w:abstractNumId="14" w15:restartNumberingAfterBreak="0">
+  <w:abstractNum w:abstractNumId="15" w15:restartNumberingAfterBreak="0">
     <w:nsid w:val="7EFC4DDB"/>
     <w:multiLevelType w:val="multilevel"/>
     <w:tmpl w:val="AA9A8284"/>
@@ -6474,13 +6652,13 @@
     <w:abstractNumId w:val="10"/>
   </w:num>
   <w:num w:numId="3">
-    <w:abstractNumId w:val="12"/>
+    <w:abstractNumId w:val="13"/>
   </w:num>
   <w:num w:numId="4">
     <w:abstractNumId w:val="6"/>
   </w:num>
   <w:num w:numId="5">
-    <w:abstractNumId w:val="14"/>
+    <w:abstractNumId w:val="15"/>
   </w:num>
   <w:num w:numId="6">
     <w:abstractNumId w:val="8"/>
@@ -6495,7 +6673,7 @@
     <w:abstractNumId w:val="4"/>
   </w:num>
   <w:num w:numId="10">
-    <w:abstractNumId w:val="13"/>
+    <w:abstractNumId w:val="14"/>
   </w:num>
   <w:num w:numId="11">
     <w:abstractNumId w:val="0"/>
@@ -6511,6 +6689,9 @@
   </w:num>
   <w:num w:numId="15">
     <w:abstractNumId w:val="5"/>
+  </w:num>
+  <w:num w:numId="16">
+    <w:abstractNumId w:val="12"/>
   </w:num>
 </w:numbering>
 </file>
@@ -7697,19 +7878,18 @@
     <w:name w:val="List Bullet"/>
     <w:basedOn w:val="Normal"/>
     <w:autoRedefine/>
-    <w:rsid w:val="00E75542"/>
+    <w:rsid w:val="00BE7A9E"/>
     <w:pPr>
       <w:numPr>
         <w:numId w:val="13"/>
       </w:numPr>
-      <w:spacing w:before="120" w:after="120" w:line="240" w:lineRule="atLeast"/>
+      <w:spacing w:before="120" w:after="120" w:line="360" w:lineRule="auto"/>
       <w:jc w:val="both"/>
     </w:pPr>
     <w:rPr>
       <w:rFonts w:ascii="Arial" w:eastAsia="Arial" w:hAnsi="Arial" w:cs="Times New Roman"/>
-      <w:sz w:val="20"/>
+      <w:sz w:val="24"/>
       <w:szCs w:val="24"/>
-      <w:lang w:val="en-US"/>
     </w:rPr>
   </w:style>
   <w:style w:type="paragraph" w:customStyle="1" w:styleId="Body-Task">
@@ -8128,7 +8308,7 @@
 </file>
 
 <file path=customXml/itemProps1.xml><?xml version="1.0" encoding="utf-8"?>
-<ds:datastoreItem xmlns:ds="http://schemas.openxmlformats.org/officeDocument/2006/customXml" ds:itemID="{96164F95-63C6-4D42-B994-818D6A29F79F}">
+<ds:datastoreItem xmlns:ds="http://schemas.openxmlformats.org/officeDocument/2006/customXml" ds:itemID="{FF807E65-AA32-467C-A775-887F0659ADE9}">
   <ds:schemaRefs>
     <ds:schemaRef ds:uri="http://schemas.openxmlformats.org/officeDocument/2006/bibliography"/>
   </ds:schemaRefs>
